--- a/ticketOutTheDoor/set7/Set7TicketOutTheDoorAPCompSciA.docx
+++ b/ticketOutTheDoor/set7/Set7TicketOutTheDoorAPCompSciA.docx
@@ -1,6 +1,6 @@
 
 <file path=word/document.xml><?xml version="1.0" encoding="utf-8"?>
-<w:document xmlns:wpc="http://schemas.microsoft.com/office/word/2010/wordprocessingCanvas" xmlns:cx="http://schemas.microsoft.com/office/drawing/2014/chartex" xmlns:cx1="http://schemas.microsoft.com/office/drawing/2015/9/8/chartex" xmlns:cx2="http://schemas.microsoft.com/office/drawing/2015/10/21/chartex" xmlns:cx3="http://schemas.microsoft.com/office/drawing/2016/5/9/chartex" xmlns:cx4="http://schemas.microsoft.com/office/drawing/2016/5/10/chartex" xmlns:cx5="http://schemas.microsoft.com/office/drawing/2016/5/11/chartex" xmlns:cx6="http://schemas.microsoft.com/office/drawing/2016/5/12/chartex" xmlns:cx7="http://schemas.microsoft.com/office/drawing/2016/5/13/chartex" xmlns:cx8="http://schemas.microsoft.com/office/drawing/2016/5/14/chartex" xmlns:mc="http://schemas.openxmlformats.org/markup-compatibility/2006" xmlns:aink="http://schemas.microsoft.com/office/drawing/2016/ink" xmlns:am3d="http://schemas.microsoft.com/office/drawing/2017/model3d" xmlns:o="urn:schemas-microsoft-com:office:office" xmlns:r="http://schemas.openxmlformats.org/officeDocument/2006/relationships" xmlns:m="http://schemas.openxmlformats.org/officeDocument/2006/math" xmlns:v="urn:schemas-microsoft-com:vml" xmlns:wp14="http://schemas.microsoft.com/office/word/2010/wordprocessingDrawing" xmlns:wp="http://schemas.openxmlformats.org/drawingml/2006/wordprocessingDrawing" xmlns:w10="urn:schemas-microsoft-com:office:word" xmlns:w="http://schemas.openxmlformats.org/wordprocessingml/2006/main" xmlns:w14="http://schemas.microsoft.com/office/word/2010/wordml" xmlns:w15="http://schemas.microsoft.com/office/word/2012/wordml" xmlns:w16cex="http://schemas.microsoft.com/office/word/2018/wordml/cex" xmlns:w16cid="http://schemas.microsoft.com/office/word/2016/wordml/cid" xmlns:w16="http://schemas.microsoft.com/office/word/2018/wordml" xmlns:w16se="http://schemas.microsoft.com/office/word/2015/wordml/symex" xmlns:wpg="http://schemas.microsoft.com/office/word/2010/wordprocessingGroup" xmlns:wpi="http://schemas.microsoft.com/office/word/2010/wordprocessingInk" xmlns:wne="http://schemas.microsoft.com/office/word/2006/wordml" xmlns:wps="http://schemas.microsoft.com/office/word/2010/wordprocessingShape" mc:Ignorable="w14 w15 w16se w16cid w16 w16cex wp14">
+<w:document xmlns:wpc="http://schemas.microsoft.com/office/word/2010/wordprocessingCanvas" xmlns:cx="http://schemas.microsoft.com/office/drawing/2014/chartex" xmlns:cx1="http://schemas.microsoft.com/office/drawing/2015/9/8/chartex" xmlns:cx2="http://schemas.microsoft.com/office/drawing/2015/10/21/chartex" xmlns:cx3="http://schemas.microsoft.com/office/drawing/2016/5/9/chartex" xmlns:cx4="http://schemas.microsoft.com/office/drawing/2016/5/10/chartex" xmlns:cx5="http://schemas.microsoft.com/office/drawing/2016/5/11/chartex" xmlns:cx6="http://schemas.microsoft.com/office/drawing/2016/5/12/chartex" xmlns:cx7="http://schemas.microsoft.com/office/drawing/2016/5/13/chartex" xmlns:cx8="http://schemas.microsoft.com/office/drawing/2016/5/14/chartex" xmlns:mc="http://schemas.openxmlformats.org/markup-compatibility/2006" xmlns:aink="http://schemas.microsoft.com/office/drawing/2016/ink" xmlns:am3d="http://schemas.microsoft.com/office/drawing/2017/model3d" xmlns:o="urn:schemas-microsoft-com:office:office" xmlns:r="http://schemas.openxmlformats.org/officeDocument/2006/relationships" xmlns:m="http://schemas.openxmlformats.org/officeDocument/2006/math" xmlns:v="urn:schemas-microsoft-com:vml" xmlns:wp14="http://schemas.microsoft.com/office/word/2010/wordprocessingDrawing" xmlns:wp="http://schemas.openxmlformats.org/drawingml/2006/wordprocessingDrawing" xmlns:w10="urn:schemas-microsoft-com:office:word" xmlns:w="http://schemas.openxmlformats.org/wordprocessingml/2006/main" xmlns:w14="http://schemas.microsoft.com/office/word/2010/wordml" xmlns:w15="http://schemas.microsoft.com/office/word/2012/wordml" xmlns:w16cex="http://schemas.microsoft.com/office/word/2018/wordml/cex" xmlns:w16cid="http://schemas.microsoft.com/office/word/2016/wordml/cid" xmlns:w16="http://schemas.microsoft.com/office/word/2018/wordml" xmlns:w16sdtdh="http://schemas.microsoft.com/office/word/2020/wordml/sdtdatahash" xmlns:w16se="http://schemas.microsoft.com/office/word/2015/wordml/symex" xmlns:wpg="http://schemas.microsoft.com/office/word/2010/wordprocessingGroup" xmlns:wpi="http://schemas.microsoft.com/office/word/2010/wordprocessingInk" xmlns:wne="http://schemas.microsoft.com/office/word/2006/wordml" xmlns:wps="http://schemas.microsoft.com/office/word/2010/wordprocessingShape" mc:Ignorable="w14 w15 w16se w16cid w16 w16cex w16sdtdh wp14">
   <w:body>
     <w:p/>
     <w:tbl>
@@ -141,23 +141,13 @@
                 <w:szCs w:val="22"/>
               </w:rPr>
             </w:pPr>
-            <w:proofErr w:type="gramStart"/>
-            <w:r>
-              <w:rPr>
-                <w:rFonts w:ascii="FreeMono" w:hAnsi="FreeMono"/>
-                <w:sz w:val="22"/>
-                <w:szCs w:val="22"/>
-              </w:rPr>
-              <w:t>(( x</w:t>
-            </w:r>
-            <w:proofErr w:type="gramEnd"/>
-            <w:r>
-              <w:rPr>
-                <w:rFonts w:ascii="FreeMono" w:hAnsi="FreeMono"/>
-                <w:sz w:val="22"/>
-                <w:szCs w:val="22"/>
-              </w:rPr>
-              <w:t xml:space="preserve"> &lt; 10 ) AND ( y = 6 )</w:t>
+            <w:r>
+              <w:rPr>
+                <w:rFonts w:ascii="FreeMono" w:hAnsi="FreeMono"/>
+                <w:sz w:val="22"/>
+                <w:szCs w:val="22"/>
+              </w:rPr>
+              <w:t>(( x &lt; 10 ) AND ( y = 6 )</w:t>
             </w:r>
           </w:p>
         </w:tc>
@@ -220,23 +210,13 @@
                 <w:szCs w:val="20"/>
               </w:rPr>
             </w:pPr>
-            <w:proofErr w:type="gramStart"/>
-            <w:r>
-              <w:rPr>
-                <w:rFonts w:ascii="FreeMono" w:hAnsi="FreeMono"/>
-                <w:sz w:val="22"/>
-                <w:szCs w:val="22"/>
-              </w:rPr>
-              <w:t>(( x</w:t>
-            </w:r>
-            <w:proofErr w:type="gramEnd"/>
-            <w:r>
-              <w:rPr>
-                <w:rFonts w:ascii="FreeMono" w:hAnsi="FreeMono"/>
-                <w:sz w:val="22"/>
-                <w:szCs w:val="22"/>
-              </w:rPr>
-              <w:t xml:space="preserve"> &lt; 10 ) AND ( y = 5 )</w:t>
+            <w:r>
+              <w:rPr>
+                <w:rFonts w:ascii="FreeMono" w:hAnsi="FreeMono"/>
+                <w:sz w:val="22"/>
+                <w:szCs w:val="22"/>
+              </w:rPr>
+              <w:t>(( x &lt; 10 ) AND ( y = 5 )</w:t>
             </w:r>
           </w:p>
         </w:tc>
@@ -299,23 +279,13 @@
                 <w:szCs w:val="22"/>
               </w:rPr>
             </w:pPr>
-            <w:proofErr w:type="gramStart"/>
-            <w:r>
-              <w:rPr>
-                <w:rFonts w:ascii="FreeMono" w:hAnsi="FreeMono"/>
-                <w:sz w:val="22"/>
-                <w:szCs w:val="22"/>
-              </w:rPr>
-              <w:t>(( x</w:t>
-            </w:r>
-            <w:proofErr w:type="gramEnd"/>
-            <w:r>
-              <w:rPr>
-                <w:rFonts w:ascii="FreeMono" w:hAnsi="FreeMono"/>
-                <w:sz w:val="22"/>
-                <w:szCs w:val="22"/>
-              </w:rPr>
-              <w:t xml:space="preserve"> &gt; 10 ) AND ( y ≠-3 )</w:t>
+            <w:r>
+              <w:rPr>
+                <w:rFonts w:ascii="FreeMono" w:hAnsi="FreeMono"/>
+                <w:sz w:val="22"/>
+                <w:szCs w:val="22"/>
+              </w:rPr>
+              <w:t>(( x &gt; 10 ) AND ( y ≠-3 )</w:t>
             </w:r>
           </w:p>
         </w:tc>
@@ -378,23 +348,13 @@
                 <w:szCs w:val="22"/>
               </w:rPr>
             </w:pPr>
-            <w:proofErr w:type="gramStart"/>
-            <w:r>
-              <w:rPr>
-                <w:rFonts w:ascii="FreeMono" w:hAnsi="FreeMono"/>
-                <w:sz w:val="22"/>
-                <w:szCs w:val="22"/>
-              </w:rPr>
-              <w:t>(( x</w:t>
-            </w:r>
-            <w:proofErr w:type="gramEnd"/>
-            <w:r>
-              <w:rPr>
-                <w:rFonts w:ascii="FreeMono" w:hAnsi="FreeMono"/>
-                <w:sz w:val="22"/>
-                <w:szCs w:val="22"/>
-              </w:rPr>
-              <w:t xml:space="preserve"> &lt; 10 ) OR ( y = 5 ))</w:t>
+            <w:r>
+              <w:rPr>
+                <w:rFonts w:ascii="FreeMono" w:hAnsi="FreeMono"/>
+                <w:sz w:val="22"/>
+                <w:szCs w:val="22"/>
+              </w:rPr>
+              <w:t>(( x &lt; 10 ) OR ( y = 5 ))</w:t>
             </w:r>
           </w:p>
         </w:tc>
@@ -457,31 +417,13 @@
                 <w:szCs w:val="22"/>
               </w:rPr>
             </w:pPr>
-            <w:proofErr w:type="gramStart"/>
-            <w:r>
-              <w:rPr>
-                <w:rFonts w:ascii="FreeMono" w:hAnsi="FreeMono"/>
-                <w:sz w:val="22"/>
-                <w:szCs w:val="22"/>
-              </w:rPr>
-              <w:t>(( x</w:t>
-            </w:r>
-            <w:proofErr w:type="gramEnd"/>
-            <w:r>
-              <w:rPr>
-                <w:rFonts w:ascii="FreeMono" w:hAnsi="FreeMono"/>
-                <w:sz w:val="22"/>
-                <w:szCs w:val="22"/>
-              </w:rPr>
-              <w:t xml:space="preserve"> &gt;</w:t>
-            </w:r>
-            <w:r>
-              <w:rPr>
-                <w:rFonts w:ascii="FreeMono" w:hAnsi="FreeMono"/>
-                <w:sz w:val="22"/>
-                <w:szCs w:val="22"/>
-              </w:rPr>
-              <w:t xml:space="preserve"> 10 ) OR ( y = 5 ))</w:t>
+            <w:r>
+              <w:rPr>
+                <w:rFonts w:ascii="FreeMono" w:hAnsi="FreeMono"/>
+                <w:sz w:val="22"/>
+                <w:szCs w:val="22"/>
+              </w:rPr>
+              <w:t>(( x &gt; 10 ) OR ( y = 5 ))</w:t>
             </w:r>
           </w:p>
         </w:tc>
@@ -594,23 +536,13 @@
                 <w:szCs w:val="22"/>
               </w:rPr>
             </w:pPr>
-            <w:proofErr w:type="gramStart"/>
-            <w:r>
-              <w:rPr>
-                <w:rFonts w:ascii="FreeMono" w:hAnsi="FreeMono"/>
-                <w:sz w:val="22"/>
-                <w:szCs w:val="22"/>
-              </w:rPr>
-              <w:t>(( x</w:t>
-            </w:r>
-            <w:proofErr w:type="gramEnd"/>
-            <w:r>
-              <w:rPr>
-                <w:rFonts w:ascii="FreeMono" w:hAnsi="FreeMono"/>
-                <w:sz w:val="22"/>
-                <w:szCs w:val="22"/>
-              </w:rPr>
-              <w:t xml:space="preserve"> &lt; 10 ) AND ( y = 6 )</w:t>
+            <w:r>
+              <w:rPr>
+                <w:rFonts w:ascii="FreeMono" w:hAnsi="FreeMono"/>
+                <w:sz w:val="22"/>
+                <w:szCs w:val="22"/>
+              </w:rPr>
+              <w:t>(( x &lt; 10 ) AND ( y = 6 )</w:t>
             </w:r>
           </w:p>
         </w:tc>
@@ -661,7 +593,6 @@
                 <w:lang w:eastAsia="en-US" w:bidi="ar-SA"/>
               </w:rPr>
             </w:pPr>
-            <w:proofErr w:type="gramStart"/>
             <w:r>
               <w:rPr>
                 <w:rFonts w:ascii="FreeMono" w:hAnsi="FreeMono"/>
@@ -669,17 +600,7 @@
                 <w:szCs w:val="22"/>
                 <w:lang w:eastAsia="en-US" w:bidi="ar-SA"/>
               </w:rPr>
-              <w:t>(( x</w:t>
-            </w:r>
-            <w:proofErr w:type="gramEnd"/>
-            <w:r>
-              <w:rPr>
-                <w:rFonts w:ascii="FreeMono" w:hAnsi="FreeMono"/>
-                <w:sz w:val="22"/>
-                <w:szCs w:val="22"/>
-                <w:lang w:eastAsia="en-US" w:bidi="ar-SA"/>
-              </w:rPr>
-              <w:t xml:space="preserve"> &lt; 10 ) AND ( y = 5 )</w:t>
+              <w:t>(( x &lt; 10 ) AND ( y = 5 )</w:t>
             </w:r>
           </w:p>
         </w:tc>
@@ -734,7 +655,6 @@
                 <w:lang w:eastAsia="en-US" w:bidi="ar-SA"/>
               </w:rPr>
             </w:pPr>
-            <w:proofErr w:type="gramStart"/>
             <w:r>
               <w:rPr>
                 <w:rFonts w:ascii="FreeMono" w:hAnsi="FreeMono"/>
@@ -742,17 +662,7 @@
                 <w:szCs w:val="22"/>
                 <w:lang w:eastAsia="en-US" w:bidi="ar-SA"/>
               </w:rPr>
-              <w:t>(( x</w:t>
-            </w:r>
-            <w:proofErr w:type="gramEnd"/>
-            <w:r>
-              <w:rPr>
-                <w:rFonts w:ascii="FreeMono" w:hAnsi="FreeMono"/>
-                <w:sz w:val="22"/>
-                <w:szCs w:val="22"/>
-                <w:lang w:eastAsia="en-US" w:bidi="ar-SA"/>
-              </w:rPr>
-              <w:t xml:space="preserve"> &gt; 10 ) AND ( y ≠-3 )</w:t>
+              <w:t>(( x &gt; 10 ) AND ( y ≠-3 )</w:t>
             </w:r>
           </w:p>
         </w:tc>
@@ -807,7 +717,6 @@
                 <w:lang w:eastAsia="en-US" w:bidi="ar-SA"/>
               </w:rPr>
             </w:pPr>
-            <w:proofErr w:type="gramStart"/>
             <w:r>
               <w:rPr>
                 <w:rFonts w:ascii="FreeMono" w:hAnsi="FreeMono"/>
@@ -815,17 +724,7 @@
                 <w:szCs w:val="22"/>
                 <w:lang w:eastAsia="en-US" w:bidi="ar-SA"/>
               </w:rPr>
-              <w:t>(( x</w:t>
-            </w:r>
-            <w:proofErr w:type="gramEnd"/>
-            <w:r>
-              <w:rPr>
-                <w:rFonts w:ascii="FreeMono" w:hAnsi="FreeMono"/>
-                <w:sz w:val="22"/>
-                <w:szCs w:val="22"/>
-                <w:lang w:eastAsia="en-US" w:bidi="ar-SA"/>
-              </w:rPr>
-              <w:t xml:space="preserve"> &lt; 10 ) OR ( y = 5 ))</w:t>
+              <w:t>(( x &lt; 10 ) OR ( y = 5 ))</w:t>
             </w:r>
           </w:p>
         </w:tc>
@@ -880,7 +779,6 @@
                 <w:lang w:eastAsia="en-US" w:bidi="ar-SA"/>
               </w:rPr>
             </w:pPr>
-            <w:proofErr w:type="gramStart"/>
             <w:r>
               <w:rPr>
                 <w:rFonts w:ascii="FreeMono" w:hAnsi="FreeMono"/>
@@ -888,26 +786,7 @@
                 <w:szCs w:val="22"/>
                 <w:lang w:eastAsia="en-US" w:bidi="ar-SA"/>
               </w:rPr>
-              <w:t>(( x</w:t>
-            </w:r>
-            <w:proofErr w:type="gramEnd"/>
-            <w:r>
-              <w:rPr>
-                <w:rFonts w:ascii="FreeMono" w:hAnsi="FreeMono"/>
-                <w:sz w:val="22"/>
-                <w:szCs w:val="22"/>
-                <w:lang w:eastAsia="en-US" w:bidi="ar-SA"/>
-              </w:rPr>
-              <w:t xml:space="preserve"> &gt;</w:t>
-            </w:r>
-            <w:r>
-              <w:rPr>
-                <w:rFonts w:ascii="FreeMono" w:hAnsi="FreeMono"/>
-                <w:sz w:val="22"/>
-                <w:szCs w:val="22"/>
-                <w:lang w:eastAsia="en-US" w:bidi="ar-SA"/>
-              </w:rPr>
-              <w:t xml:space="preserve"> 10 ) OR ( y = 5 ))</w:t>
+              <w:t>(( x &gt; 10 ) OR ( y = 5 ))</w:t>
             </w:r>
           </w:p>
         </w:tc>
@@ -1157,10 +1036,7 @@
           </w:tcPr>
           <w:p>
             <w:r>
-              <w:t xml:space="preserve">Refer to the following code to evaluate </w:t>
-            </w:r>
-            <w:r>
-              <w:t>what is printed.</w:t>
+              <w:t>Refer to the following code to evaluate what is printed.</w:t>
             </w:r>
           </w:p>
           <w:p/>
@@ -1179,18 +1055,8 @@
                 <w:sz w:val="22"/>
                 <w:szCs w:val="22"/>
               </w:rPr>
-              <w:t xml:space="preserve">int x = 79, y = 46, z = </w:t>
-            </w:r>
-            <w:proofErr w:type="gramStart"/>
-            <w:r>
-              <w:rPr>
-                <w:rFonts w:ascii="FreeMono" w:hAnsi="FreeMono"/>
-                <w:sz w:val="22"/>
-                <w:szCs w:val="22"/>
-              </w:rPr>
-              <w:t>-3;</w:t>
-            </w:r>
-            <w:proofErr w:type="gramEnd"/>
+              <w:t>int x = 79, y = 46, z = -3;</w:t>
+            </w:r>
           </w:p>
           <w:p>
             <w:pPr>
@@ -1225,18 +1091,8 @@
                 <w:sz w:val="22"/>
                 <w:szCs w:val="22"/>
               </w:rPr>
-              <w:t xml:space="preserve"> = </w:t>
-            </w:r>
-            <w:proofErr w:type="gramStart"/>
-            <w:r>
-              <w:rPr>
-                <w:rFonts w:ascii="FreeMono" w:hAnsi="FreeMono"/>
-                <w:sz w:val="22"/>
-                <w:szCs w:val="22"/>
-              </w:rPr>
-              <w:t>40.0;</w:t>
-            </w:r>
-            <w:proofErr w:type="gramEnd"/>
+              <w:t xml:space="preserve"> = 40.0;</w:t>
+            </w:r>
           </w:p>
           <w:p>
             <w:pPr>
@@ -1263,18 +1119,8 @@
                 <w:sz w:val="22"/>
                 <w:szCs w:val="22"/>
               </w:rPr>
-              <w:t xml:space="preserve"> b = true, c = </w:t>
-            </w:r>
-            <w:proofErr w:type="gramStart"/>
-            <w:r>
-              <w:rPr>
-                <w:rFonts w:ascii="FreeMono" w:hAnsi="FreeMono"/>
-                <w:sz w:val="22"/>
-                <w:szCs w:val="22"/>
-              </w:rPr>
-              <w:t>false;</w:t>
-            </w:r>
-            <w:proofErr w:type="gramEnd"/>
+              <w:t xml:space="preserve"> b = true, c = false;</w:t>
+            </w:r>
           </w:p>
           <w:p/>
         </w:tc>
@@ -1308,21 +1154,7 @@
               <w:rPr>
                 <w:rFonts w:ascii="FreeMono" w:hAnsi="FreeMono"/>
               </w:rPr>
-              <w:t>(true &amp;</w:t>
-            </w:r>
-            <w:proofErr w:type="gramStart"/>
-            <w:r>
-              <w:rPr>
-                <w:rFonts w:ascii="FreeMono" w:hAnsi="FreeMono"/>
-              </w:rPr>
-              <w:t>&amp; !false</w:t>
-            </w:r>
-            <w:proofErr w:type="gramEnd"/>
-            <w:r>
-              <w:rPr>
-                <w:rFonts w:ascii="FreeMono" w:hAnsi="FreeMono"/>
-              </w:rPr>
-              <w:t>);</w:t>
+              <w:t>(true &amp;&amp; !false);</w:t>
             </w:r>
           </w:p>
         </w:tc>
@@ -1364,21 +1196,12 @@
               <w:t>System.out.println</w:t>
             </w:r>
             <w:proofErr w:type="spellEnd"/>
-            <w:proofErr w:type="gramStart"/>
-            <w:r>
-              <w:rPr>
-                <w:rFonts w:ascii="FreeMono" w:hAnsi="FreeMono"/>
-                <w:szCs w:val="20"/>
-              </w:rPr>
-              <w:t>(!b</w:t>
-            </w:r>
-            <w:proofErr w:type="gramEnd"/>
-            <w:r>
-              <w:rPr>
-                <w:rFonts w:ascii="FreeMono" w:hAnsi="FreeMono"/>
-                <w:szCs w:val="20"/>
-              </w:rPr>
-              <w:t xml:space="preserve"> || c);</w:t>
+            <w:r>
+              <w:rPr>
+                <w:rFonts w:ascii="FreeMono" w:hAnsi="FreeMono"/>
+                <w:szCs w:val="20"/>
+              </w:rPr>
+              <w:t>(!b || c);</w:t>
             </w:r>
           </w:p>
           <w:p>
@@ -1428,21 +1251,12 @@
               <w:t>System.out.println</w:t>
             </w:r>
             <w:proofErr w:type="spellEnd"/>
-            <w:proofErr w:type="gramStart"/>
-            <w:r>
-              <w:rPr>
-                <w:rFonts w:ascii="FreeMono" w:hAnsi="FreeMono"/>
-                <w:szCs w:val="20"/>
-              </w:rPr>
-              <w:t>( (</w:t>
-            </w:r>
-            <w:proofErr w:type="gramEnd"/>
-            <w:r>
-              <w:rPr>
-                <w:rFonts w:ascii="FreeMono" w:hAnsi="FreeMono"/>
-                <w:szCs w:val="20"/>
-              </w:rPr>
-              <w:t xml:space="preserve"> </w:t>
+            <w:r>
+              <w:rPr>
+                <w:rFonts w:ascii="FreeMono" w:hAnsi="FreeMono"/>
+                <w:szCs w:val="20"/>
+              </w:rPr>
+              <w:t xml:space="preserve">( ( </w:t>
             </w:r>
             <w:proofErr w:type="spellStart"/>
             <w:r>
@@ -1500,21 +1314,12 @@
               <w:t>System.out.println</w:t>
             </w:r>
             <w:proofErr w:type="spellEnd"/>
-            <w:proofErr w:type="gramStart"/>
-            <w:r>
-              <w:rPr>
-                <w:rFonts w:ascii="FreeMono" w:hAnsi="FreeMono"/>
-                <w:szCs w:val="20"/>
-              </w:rPr>
-              <w:t>( x</w:t>
-            </w:r>
-            <w:proofErr w:type="gramEnd"/>
-            <w:r>
-              <w:rPr>
-                <w:rFonts w:ascii="FreeMono" w:hAnsi="FreeMono"/>
-                <w:szCs w:val="20"/>
-              </w:rPr>
-              <w:t xml:space="preserve"> != 3 );</w:t>
+            <w:r>
+              <w:rPr>
+                <w:rFonts w:ascii="FreeMono" w:hAnsi="FreeMono"/>
+                <w:szCs w:val="20"/>
+              </w:rPr>
+              <w:t>( x != 3 );</w:t>
             </w:r>
           </w:p>
         </w:tc>
@@ -1556,21 +1361,12 @@
               <w:t>System.out.println</w:t>
             </w:r>
             <w:proofErr w:type="spellEnd"/>
-            <w:proofErr w:type="gramStart"/>
-            <w:r>
-              <w:rPr>
-                <w:rFonts w:ascii="FreeMono" w:hAnsi="FreeMono"/>
-                <w:szCs w:val="20"/>
-              </w:rPr>
-              <w:t>( !</w:t>
-            </w:r>
-            <w:proofErr w:type="gramEnd"/>
-            <w:r>
-              <w:rPr>
-                <w:rFonts w:ascii="FreeMono" w:hAnsi="FreeMono"/>
-                <w:szCs w:val="20"/>
-              </w:rPr>
-              <w:t>(x != 3) );</w:t>
+            <w:r>
+              <w:rPr>
+                <w:rFonts w:ascii="FreeMono" w:hAnsi="FreeMono"/>
+                <w:szCs w:val="20"/>
+              </w:rPr>
+              <w:t>( !(x != 3) );</w:t>
             </w:r>
           </w:p>
         </w:tc>
@@ -1624,23 +1420,7 @@
                 <w:rFonts w:ascii="FreeMono" w:hAnsi="FreeMono"/>
                 <w:szCs w:val="20"/>
               </w:rPr>
-              <w:t>(c |</w:t>
-            </w:r>
-            <w:proofErr w:type="gramStart"/>
-            <w:r>
-              <w:rPr>
-                <w:rFonts w:ascii="FreeMono" w:hAnsi="FreeMono"/>
-                <w:szCs w:val="20"/>
-              </w:rPr>
-              <w:t>| !</w:t>
-            </w:r>
-            <w:proofErr w:type="gramEnd"/>
-            <w:r>
-              <w:rPr>
-                <w:rFonts w:ascii="FreeMono" w:hAnsi="FreeMono"/>
-                <w:szCs w:val="20"/>
-              </w:rPr>
-              <w:t>(d &gt; 0));</w:t>
+              <w:t>(c || !(d &gt; 0));</w:t>
             </w:r>
           </w:p>
         </w:tc>
@@ -1687,21 +1467,12 @@
               <w:t>System.out.println</w:t>
             </w:r>
             <w:proofErr w:type="spellEnd"/>
-            <w:proofErr w:type="gramStart"/>
-            <w:r>
-              <w:rPr>
-                <w:rFonts w:ascii="FreeMono" w:hAnsi="FreeMono"/>
-                <w:szCs w:val="20"/>
-              </w:rPr>
-              <w:t>( !!</w:t>
-            </w:r>
-            <w:proofErr w:type="gramEnd"/>
-            <w:r>
-              <w:rPr>
-                <w:rFonts w:ascii="FreeMono" w:hAnsi="FreeMono"/>
-                <w:szCs w:val="20"/>
-              </w:rPr>
-              <w:t>true );</w:t>
+            <w:r>
+              <w:rPr>
+                <w:rFonts w:ascii="FreeMono" w:hAnsi="FreeMono"/>
+                <w:szCs w:val="20"/>
+              </w:rPr>
+              <w:t>( !!true );</w:t>
             </w:r>
           </w:p>
         </w:tc>
@@ -1826,23 +1597,7 @@
                 <w:sz w:val="22"/>
                 <w:szCs w:val="22"/>
               </w:rPr>
-              <w:t xml:space="preserve">Initialize c </w:t>
-            </w:r>
-            <w:proofErr w:type="gramStart"/>
-            <w:r>
-              <w:rPr>
-                <w:sz w:val="22"/>
-                <w:szCs w:val="22"/>
-              </w:rPr>
-              <w:t>to !</w:t>
-            </w:r>
-            <w:proofErr w:type="gramEnd"/>
-            <w:r>
-              <w:rPr>
-                <w:sz w:val="22"/>
-                <w:szCs w:val="22"/>
-              </w:rPr>
-              <w:t xml:space="preserve">(a = = b).  </w:t>
+              <w:t xml:space="preserve">Initialize c to !(a = = b).  </w:t>
             </w:r>
           </w:p>
           <w:p>
@@ -2008,26 +1763,8 @@
                 <w:sz w:val="22"/>
                 <w:szCs w:val="22"/>
               </w:rPr>
-              <w:t xml:space="preserve">int x = 79, y = </w:t>
-            </w:r>
-            <w:r>
-              <w:rPr>
-                <w:rFonts w:ascii="FreeMono" w:hAnsi="FreeMono"/>
-                <w:sz w:val="22"/>
-                <w:szCs w:val="22"/>
-              </w:rPr>
-              <w:t xml:space="preserve">46, z = </w:t>
-            </w:r>
-            <w:proofErr w:type="gramStart"/>
-            <w:r>
-              <w:rPr>
-                <w:rFonts w:ascii="FreeMono" w:hAnsi="FreeMono"/>
-                <w:sz w:val="22"/>
-                <w:szCs w:val="22"/>
-              </w:rPr>
-              <w:t>-3;</w:t>
-            </w:r>
-            <w:proofErr w:type="gramEnd"/>
+              <w:t>int x = 79, y = 46, z = -3;</w:t>
+            </w:r>
           </w:p>
           <w:p>
             <w:pPr>
@@ -2062,18 +1799,8 @@
                 <w:sz w:val="22"/>
                 <w:szCs w:val="22"/>
               </w:rPr>
-              <w:t xml:space="preserve"> = </w:t>
-            </w:r>
-            <w:proofErr w:type="gramStart"/>
-            <w:r>
-              <w:rPr>
-                <w:rFonts w:ascii="FreeMono" w:hAnsi="FreeMono"/>
-                <w:sz w:val="22"/>
-                <w:szCs w:val="22"/>
-              </w:rPr>
-              <w:t>40.0;</w:t>
-            </w:r>
-            <w:proofErr w:type="gramEnd"/>
+              <w:t xml:space="preserve"> = 40.0;</w:t>
+            </w:r>
           </w:p>
           <w:p>
             <w:pPr>
@@ -2133,19 +1860,11 @@
               <w:t>System.out.println</w:t>
             </w:r>
             <w:proofErr w:type="spellEnd"/>
-            <w:proofErr w:type="gramStart"/>
-            <w:r>
-              <w:rPr>
-                <w:rFonts w:ascii="FreeMono" w:hAnsi="FreeMono"/>
-              </w:rPr>
-              <w:t>( b</w:t>
-            </w:r>
-            <w:proofErr w:type="gramEnd"/>
-            <w:r>
-              <w:rPr>
-                <w:rFonts w:ascii="FreeMono" w:hAnsi="FreeMono"/>
-              </w:rPr>
-              <w:t xml:space="preserve"> &amp;&amp; c || !c);</w:t>
+            <w:r>
+              <w:rPr>
+                <w:rFonts w:ascii="FreeMono" w:hAnsi="FreeMono"/>
+              </w:rPr>
+              <w:t>( b &amp;&amp; c || !c);</w:t>
             </w:r>
           </w:p>
         </w:tc>
@@ -2194,19 +1913,11 @@
               <w:t>System.out.println</w:t>
             </w:r>
             <w:proofErr w:type="spellEnd"/>
-            <w:proofErr w:type="gramStart"/>
-            <w:r>
-              <w:rPr>
-                <w:rFonts w:ascii="FreeMono" w:hAnsi="FreeMono"/>
-              </w:rPr>
-              <w:t>( x</w:t>
-            </w:r>
-            <w:proofErr w:type="gramEnd"/>
-            <w:r>
-              <w:rPr>
-                <w:rFonts w:ascii="FreeMono" w:hAnsi="FreeMono"/>
-              </w:rPr>
-              <w:t xml:space="preserve"> == y &amp;&amp; !(z &lt; 0) || b &amp;&amp; c);</w:t>
+            <w:r>
+              <w:rPr>
+                <w:rFonts w:ascii="FreeMono" w:hAnsi="FreeMono"/>
+              </w:rPr>
+              <w:t>( x == y &amp;&amp; !(z &lt; 0) || b &amp;&amp; c);</w:t>
             </w:r>
           </w:p>
         </w:tc>
@@ -2255,19 +1966,11 @@
               <w:t>System.out.println</w:t>
             </w:r>
             <w:proofErr w:type="spellEnd"/>
-            <w:proofErr w:type="gramStart"/>
-            <w:r>
-              <w:rPr>
-                <w:rFonts w:ascii="FreeMono" w:hAnsi="FreeMono"/>
-              </w:rPr>
-              <w:t>( x</w:t>
-            </w:r>
-            <w:proofErr w:type="gramEnd"/>
-            <w:r>
-              <w:rPr>
-                <w:rFonts w:ascii="FreeMono" w:hAnsi="FreeMono"/>
-              </w:rPr>
-              <w:t xml:space="preserve"> != y &amp;&amp; y==z &amp;&amp; b || !c);</w:t>
+            <w:r>
+              <w:rPr>
+                <w:rFonts w:ascii="FreeMono" w:hAnsi="FreeMono"/>
+              </w:rPr>
+              <w:t>( x != y &amp;&amp; y==z &amp;&amp; b || !c);</w:t>
             </w:r>
           </w:p>
         </w:tc>
@@ -2316,25 +2019,11 @@
               <w:t>System.out.println</w:t>
             </w:r>
             <w:proofErr w:type="spellEnd"/>
-            <w:proofErr w:type="gramStart"/>
-            <w:r>
-              <w:rPr>
-                <w:rFonts w:ascii="FreeMono" w:hAnsi="FreeMono"/>
-              </w:rPr>
-              <w:t>( x</w:t>
-            </w:r>
-            <w:proofErr w:type="gramEnd"/>
-            <w:r>
-              <w:rPr>
-                <w:rFonts w:ascii="FreeMono" w:hAnsi="FreeMono"/>
-              </w:rPr>
-              <w:t xml:space="preserve"> &gt; y || c || b &amp;&amp; </w:t>
-            </w:r>
-            <w:r>
-              <w:rPr>
-                <w:rFonts w:ascii="FreeMono" w:hAnsi="FreeMono"/>
-              </w:rPr>
-              <w:t>jj%4 != 0);</w:t>
+            <w:r>
+              <w:rPr>
+                <w:rFonts w:ascii="FreeMono" w:hAnsi="FreeMono"/>
+              </w:rPr>
+              <w:t>( x &gt; y || c || b &amp;&amp; jj%4 != 0);</w:t>
             </w:r>
           </w:p>
         </w:tc>
@@ -2346,13 +2035,408 @@
             </w:tcBorders>
             <w:shd w:val="clear" w:color="auto" w:fill="auto"/>
           </w:tcPr>
+          <w:p/>
+        </w:tc>
+      </w:tr>
+    </w:tbl>
+    <w:p/>
+    <w:tbl>
+      <w:tblPr>
+        <w:tblStyle w:val="TableGrid"/>
+        <w:tblW w:w="0" w:type="auto"/>
+        <w:tblLook w:val="04A0" w:firstRow="1" w:lastRow="0" w:firstColumn="1" w:lastColumn="0" w:noHBand="0" w:noVBand="1"/>
+      </w:tblPr>
+      <w:tblGrid>
+        <w:gridCol w:w="4675"/>
+        <w:gridCol w:w="4675"/>
+      </w:tblGrid>
+      <w:tr>
+        <w:tc>
+          <w:tcPr>
+            <w:tcW w:w="9350" w:type="dxa"/>
+            <w:gridSpan w:val="2"/>
+          </w:tcPr>
+          <w:p>
+            <w:pPr>
+              <w:rPr>
+                <w:b/>
+                <w:bCs/>
+              </w:rPr>
+            </w:pPr>
+            <w:r>
+              <w:rPr>
+                <w:b/>
+                <w:bCs/>
+              </w:rPr>
+              <w:t xml:space="preserve">Skill </w:t>
+            </w:r>
+            <w:r>
+              <w:rPr>
+                <w:b/>
+                <w:bCs/>
+              </w:rPr>
+              <w:t xml:space="preserve">7.7 </w:t>
+            </w:r>
+            <w:r>
+              <w:rPr>
+                <w:b/>
+                <w:bCs/>
+              </w:rPr>
+              <w:t>Exercise 1</w:t>
+            </w:r>
+          </w:p>
+        </w:tc>
+      </w:tr>
+      <w:tr>
+        <w:tc>
+          <w:tcPr>
+            <w:tcW w:w="9350" w:type="dxa"/>
+            <w:gridSpan w:val="2"/>
+          </w:tcPr>
+          <w:p>
+            <w:r>
+              <w:t>Simplify the following</w:t>
+            </w:r>
+          </w:p>
+        </w:tc>
+      </w:tr>
+      <w:tr>
+        <w:tc>
+          <w:tcPr>
+            <w:tcW w:w="4675" w:type="dxa"/>
+          </w:tcPr>
+          <w:p>
+            <w:r>
+              <w:t>!(A &gt; B || B != A)</w:t>
+            </w:r>
+          </w:p>
+        </w:tc>
+        <w:tc>
+          <w:tcPr>
+            <w:tcW w:w="4675" w:type="dxa"/>
+          </w:tcPr>
+          <w:p/>
+          <w:p/>
+        </w:tc>
+      </w:tr>
+      <w:tr>
+        <w:tc>
+          <w:tcPr>
+            <w:tcW w:w="4675" w:type="dxa"/>
+          </w:tcPr>
+          <w:p>
+            <w:r>
+              <w:t>! (A == B || (B &gt;= C || B &lt; A))</w:t>
+            </w:r>
+          </w:p>
+          <w:p/>
+        </w:tc>
+        <w:tc>
+          <w:tcPr>
+            <w:tcW w:w="4675" w:type="dxa"/>
+          </w:tcPr>
+          <w:p/>
+        </w:tc>
+      </w:tr>
+    </w:tbl>
+    <w:p/>
+    <w:tbl>
+      <w:tblPr>
+        <w:tblStyle w:val="TableGrid"/>
+        <w:tblW w:w="0" w:type="auto"/>
+        <w:tblLook w:val="04A0" w:firstRow="1" w:lastRow="0" w:firstColumn="1" w:lastColumn="0" w:noHBand="0" w:noVBand="1"/>
+      </w:tblPr>
+      <w:tblGrid>
+        <w:gridCol w:w="9350"/>
+      </w:tblGrid>
+      <w:tr>
+        <w:tc>
+          <w:tcPr>
+            <w:tcW w:w="9350" w:type="dxa"/>
+          </w:tcPr>
+          <w:p>
+            <w:pPr>
+              <w:rPr>
+                <w:b/>
+                <w:bCs/>
+              </w:rPr>
+            </w:pPr>
+            <w:r>
+              <w:rPr>
+                <w:b/>
+                <w:bCs/>
+              </w:rPr>
+              <w:lastRenderedPageBreak/>
+              <w:t xml:space="preserve">Skill </w:t>
+            </w:r>
+            <w:r>
+              <w:rPr>
+                <w:b/>
+                <w:bCs/>
+              </w:rPr>
+              <w:t>7.7</w:t>
+            </w:r>
+            <w:r>
+              <w:rPr>
+                <w:b/>
+                <w:bCs/>
+              </w:rPr>
+              <w:t xml:space="preserve"> Exercise 2</w:t>
+            </w:r>
+          </w:p>
+        </w:tc>
+      </w:tr>
+      <w:tr>
+        <w:tc>
+          <w:tcPr>
+            <w:tcW w:w="9350" w:type="dxa"/>
+          </w:tcPr>
+          <w:p>
+            <w:r>
+              <w:rPr>
+                <w:rFonts w:ascii="Helvetica" w:hAnsi="Helvetica" w:cs="Helvetica"/>
+                <w:noProof/>
+                <w:color w:val="333333"/>
+                <w:sz w:val="21"/>
+                <w:szCs w:val="21"/>
+                <w:shd w:val="clear" w:color="auto" w:fill="FFFFFF"/>
+              </w:rPr>
+              <w:drawing>
+                <wp:inline distT="0" distB="0" distL="0" distR="0" wp14:anchorId="5EBE7536" wp14:editId="4BA3893C">
+                  <wp:extent cx="3627694" cy="1946928"/>
+                  <wp:effectExtent l="0" t="0" r="0" b="0"/>
+                  <wp:docPr id="1" name="Picture 1"/>
+                  <wp:cNvGraphicFramePr>
+                    <a:graphicFrameLocks xmlns:a="http://schemas.openxmlformats.org/drawingml/2006/main" noChangeAspect="1"/>
+                  </wp:cNvGraphicFramePr>
+                  <a:graphic xmlns:a="http://schemas.openxmlformats.org/drawingml/2006/main">
+                    <a:graphicData uri="http://schemas.openxmlformats.org/drawingml/2006/picture">
+                      <pic:pic xmlns:pic="http://schemas.openxmlformats.org/drawingml/2006/picture">
+                        <pic:nvPicPr>
+                          <pic:cNvPr id="1" name=""/>
+                          <pic:cNvPicPr/>
+                        </pic:nvPicPr>
+                        <pic:blipFill>
+                          <a:blip r:embed="rId6"/>
+                          <a:stretch>
+                            <a:fillRect/>
+                          </a:stretch>
+                        </pic:blipFill>
+                        <pic:spPr>
+                          <a:xfrm>
+                            <a:off x="0" y="0"/>
+                            <a:ext cx="3631476" cy="1948958"/>
+                          </a:xfrm>
+                          <a:prstGeom prst="rect">
+                            <a:avLst/>
+                          </a:prstGeom>
+                        </pic:spPr>
+                      </pic:pic>
+                    </a:graphicData>
+                  </a:graphic>
+                </wp:inline>
+              </w:drawing>
+            </w:r>
+          </w:p>
+        </w:tc>
+      </w:tr>
+      <w:tr>
+        <w:tc>
+          <w:tcPr>
+            <w:tcW w:w="9350" w:type="dxa"/>
+          </w:tcPr>
+          <w:p>
+            <w:pPr>
+              <w:rPr>
+                <w:rFonts w:ascii="Helvetica" w:hAnsi="Helvetica" w:cs="Helvetica"/>
+                <w:color w:val="333333"/>
+                <w:sz w:val="21"/>
+                <w:szCs w:val="21"/>
+                <w:shd w:val="clear" w:color="auto" w:fill="FFFFFF"/>
+              </w:rPr>
+            </w:pPr>
+            <w:r>
+              <w:rPr>
+                <w:rFonts w:ascii="Helvetica" w:hAnsi="Helvetica" w:cs="Helvetica"/>
+                <w:noProof/>
+                <w:color w:val="333333"/>
+                <w:sz w:val="21"/>
+                <w:szCs w:val="21"/>
+                <w:shd w:val="clear" w:color="auto" w:fill="FFFFFF"/>
+              </w:rPr>
+              <w:drawing>
+                <wp:inline distT="0" distB="0" distL="0" distR="0" wp14:anchorId="5BD49CDC" wp14:editId="06928A81">
+                  <wp:extent cx="5818909" cy="1411831"/>
+                  <wp:effectExtent l="0" t="0" r="0" b="0"/>
+                  <wp:docPr id="3" name="Picture 3"/>
+                  <wp:cNvGraphicFramePr>
+                    <a:graphicFrameLocks xmlns:a="http://schemas.openxmlformats.org/drawingml/2006/main" noChangeAspect="1"/>
+                  </wp:cNvGraphicFramePr>
+                  <a:graphic xmlns:a="http://schemas.openxmlformats.org/drawingml/2006/main">
+                    <a:graphicData uri="http://schemas.openxmlformats.org/drawingml/2006/picture">
+                      <pic:pic xmlns:pic="http://schemas.openxmlformats.org/drawingml/2006/picture">
+                        <pic:nvPicPr>
+                          <pic:cNvPr id="1" name=""/>
+                          <pic:cNvPicPr/>
+                        </pic:nvPicPr>
+                        <pic:blipFill>
+                          <a:blip r:embed="rId7"/>
+                          <a:stretch>
+                            <a:fillRect/>
+                          </a:stretch>
+                        </pic:blipFill>
+                        <pic:spPr>
+                          <a:xfrm>
+                            <a:off x="0" y="0"/>
+                            <a:ext cx="5861096" cy="1422067"/>
+                          </a:xfrm>
+                          <a:prstGeom prst="rect">
+                            <a:avLst/>
+                          </a:prstGeom>
+                        </pic:spPr>
+                      </pic:pic>
+                    </a:graphicData>
+                  </a:graphic>
+                </wp:inline>
+              </w:drawing>
+            </w:r>
+          </w:p>
+        </w:tc>
+      </w:tr>
+    </w:tbl>
+    <w:p/>
+    <w:tbl>
+      <w:tblPr>
+        <w:tblStyle w:val="TableGrid"/>
+        <w:tblW w:w="0" w:type="auto"/>
+        <w:tblLook w:val="04A0" w:firstRow="1" w:lastRow="0" w:firstColumn="1" w:lastColumn="0" w:noHBand="0" w:noVBand="1"/>
+      </w:tblPr>
+      <w:tblGrid>
+        <w:gridCol w:w="9350"/>
+      </w:tblGrid>
+      <w:tr>
+        <w:tc>
+          <w:tcPr>
+            <w:tcW w:w="9350" w:type="dxa"/>
+          </w:tcPr>
+          <w:p>
+            <w:pPr>
+              <w:rPr>
+                <w:b/>
+                <w:bCs/>
+              </w:rPr>
+            </w:pPr>
+            <w:r>
+              <w:rPr>
+                <w:b/>
+                <w:bCs/>
+              </w:rPr>
+              <w:t xml:space="preserve">Skill </w:t>
+            </w:r>
+            <w:r>
+              <w:rPr>
+                <w:b/>
+                <w:bCs/>
+              </w:rPr>
+              <w:t>7.7</w:t>
+            </w:r>
+            <w:r>
+              <w:rPr>
+                <w:b/>
+                <w:bCs/>
+              </w:rPr>
+              <w:t xml:space="preserve"> Exercise 3</w:t>
+            </w:r>
+          </w:p>
+        </w:tc>
+      </w:tr>
+      <w:tr>
+        <w:tc>
+          <w:tcPr>
+            <w:tcW w:w="9350" w:type="dxa"/>
+          </w:tcPr>
+          <w:p>
+            <w:r>
+              <w:t xml:space="preserve">The table below shows the value of </w:t>
+            </w:r>
+            <w:r>
+              <w:t xml:space="preserve">an </w:t>
+            </w:r>
+            <w:r>
+              <w:t>expression base on the values of input1 and input2</w:t>
+            </w:r>
+          </w:p>
+          <w:p>
+            <w:r>
+              <w:rPr>
+                <w:noProof/>
+              </w:rPr>
+              <w:drawing>
+                <wp:inline distT="0" distB="0" distL="0" distR="0" wp14:anchorId="3ED81D87" wp14:editId="03F19365">
+                  <wp:extent cx="3226746" cy="936275"/>
+                  <wp:effectExtent l="0" t="0" r="0" b="0"/>
+                  <wp:docPr id="2" name="Picture 2"/>
+                  <wp:cNvGraphicFramePr>
+                    <a:graphicFrameLocks xmlns:a="http://schemas.openxmlformats.org/drawingml/2006/main" noChangeAspect="1"/>
+                  </wp:cNvGraphicFramePr>
+                  <a:graphic xmlns:a="http://schemas.openxmlformats.org/drawingml/2006/main">
+                    <a:graphicData uri="http://schemas.openxmlformats.org/drawingml/2006/picture">
+                      <pic:pic xmlns:pic="http://schemas.openxmlformats.org/drawingml/2006/picture">
+                        <pic:nvPicPr>
+                          <pic:cNvPr id="1" name=""/>
+                          <pic:cNvPicPr/>
+                        </pic:nvPicPr>
+                        <pic:blipFill rotWithShape="1">
+                          <a:blip r:embed="rId8"/>
+                          <a:srcRect l="41495" t="18487" b="14299"/>
+                          <a:stretch/>
+                        </pic:blipFill>
+                        <pic:spPr bwMode="auto">
+                          <a:xfrm>
+                            <a:off x="0" y="0"/>
+                            <a:ext cx="3294288" cy="955873"/>
+                          </a:xfrm>
+                          <a:prstGeom prst="rect">
+                            <a:avLst/>
+                          </a:prstGeom>
+                          <a:ln>
+                            <a:noFill/>
+                          </a:ln>
+                          <a:extLst>
+                            <a:ext uri="{53640926-AAD7-44D8-BBD7-CCE9431645EC}">
+                              <a14:shadowObscured xmlns:a14="http://schemas.microsoft.com/office/drawing/2010/main"/>
+                            </a:ext>
+                          </a:extLst>
+                        </pic:spPr>
+                      </pic:pic>
+                    </a:graphicData>
+                  </a:graphic>
+                </wp:inline>
+              </w:drawing>
+            </w:r>
+          </w:p>
+          <w:p>
+            <w:r>
+              <w:t xml:space="preserve">Write an expression in terms of input1 and input2 that would produce the output. </w:t>
+            </w:r>
+          </w:p>
+        </w:tc>
+      </w:tr>
+      <w:tr>
+        <w:tc>
+          <w:tcPr>
+            <w:tcW w:w="9350" w:type="dxa"/>
+          </w:tcPr>
+          <w:p/>
+          <w:p/>
+          <w:p/>
           <w:p/>
         </w:tc>
       </w:tr>
     </w:tbl>
     <w:p/>
     <w:sectPr>
-      <w:headerReference w:type="default" r:id="rId6"/>
+      <w:headerReference w:type="default" r:id="rId9"/>
       <w:pgSz w:w="12240" w:h="15840"/>
       <w:pgMar w:top="1440" w:right="1440" w:bottom="1440" w:left="1440" w:header="720" w:footer="0" w:gutter="0"/>
       <w:cols w:space="720"/>
@@ -2364,7 +2448,7 @@
 </file>
 
 <file path=word/endnotes.xml><?xml version="1.0" encoding="utf-8"?>
-<w:endnotes xmlns:wpc="http://schemas.microsoft.com/office/word/2010/wordprocessingCanvas" xmlns:cx="http://schemas.microsoft.com/office/drawing/2014/chartex" xmlns:cx1="http://schemas.microsoft.com/office/drawing/2015/9/8/chartex" xmlns:cx2="http://schemas.microsoft.com/office/drawing/2015/10/21/chartex" xmlns:cx3="http://schemas.microsoft.com/office/drawing/2016/5/9/chartex" xmlns:cx4="http://schemas.microsoft.com/office/drawing/2016/5/10/chartex" xmlns:cx5="http://schemas.microsoft.com/office/drawing/2016/5/11/chartex" xmlns:cx6="http://schemas.microsoft.com/office/drawing/2016/5/12/chartex" xmlns:cx7="http://schemas.microsoft.com/office/drawing/2016/5/13/chartex" xmlns:cx8="http://schemas.microsoft.com/office/drawing/2016/5/14/chartex" xmlns:mc="http://schemas.openxmlformats.org/markup-compatibility/2006" xmlns:aink="http://schemas.microsoft.com/office/drawing/2016/ink" xmlns:am3d="http://schemas.microsoft.com/office/drawing/2017/model3d" xmlns:o="urn:schemas-microsoft-com:office:office" xmlns:r="http://schemas.openxmlformats.org/officeDocument/2006/relationships" xmlns:m="http://schemas.openxmlformats.org/officeDocument/2006/math" xmlns:v="urn:schemas-microsoft-com:vml" xmlns:wp14="http://schemas.microsoft.com/office/word/2010/wordprocessingDrawing" xmlns:wp="http://schemas.openxmlformats.org/drawingml/2006/wordprocessingDrawing" xmlns:w10="urn:schemas-microsoft-com:office:word" xmlns:w="http://schemas.openxmlformats.org/wordprocessingml/2006/main" xmlns:w14="http://schemas.microsoft.com/office/word/2010/wordml" xmlns:w15="http://schemas.microsoft.com/office/word/2012/wordml" xmlns:w16cex="http://schemas.microsoft.com/office/word/2018/wordml/cex" xmlns:w16cid="http://schemas.microsoft.com/office/word/2016/wordml/cid" xmlns:w16="http://schemas.microsoft.com/office/word/2018/wordml" xmlns:w16se="http://schemas.microsoft.com/office/word/2015/wordml/symex" xmlns:wpg="http://schemas.microsoft.com/office/word/2010/wordprocessingGroup" xmlns:wpi="http://schemas.microsoft.com/office/word/2010/wordprocessingInk" xmlns:wne="http://schemas.microsoft.com/office/word/2006/wordml" xmlns:wps="http://schemas.microsoft.com/office/word/2010/wordprocessingShape" mc:Ignorable="w14 w15 w16se w16cid w16 w16cex wp14">
+<w:endnotes xmlns:wpc="http://schemas.microsoft.com/office/word/2010/wordprocessingCanvas" xmlns:cx="http://schemas.microsoft.com/office/drawing/2014/chartex" xmlns:cx1="http://schemas.microsoft.com/office/drawing/2015/9/8/chartex" xmlns:cx2="http://schemas.microsoft.com/office/drawing/2015/10/21/chartex" xmlns:cx3="http://schemas.microsoft.com/office/drawing/2016/5/9/chartex" xmlns:cx4="http://schemas.microsoft.com/office/drawing/2016/5/10/chartex" xmlns:cx5="http://schemas.microsoft.com/office/drawing/2016/5/11/chartex" xmlns:cx6="http://schemas.microsoft.com/office/drawing/2016/5/12/chartex" xmlns:cx7="http://schemas.microsoft.com/office/drawing/2016/5/13/chartex" xmlns:cx8="http://schemas.microsoft.com/office/drawing/2016/5/14/chartex" xmlns:mc="http://schemas.openxmlformats.org/markup-compatibility/2006" xmlns:aink="http://schemas.microsoft.com/office/drawing/2016/ink" xmlns:am3d="http://schemas.microsoft.com/office/drawing/2017/model3d" xmlns:o="urn:schemas-microsoft-com:office:office" xmlns:r="http://schemas.openxmlformats.org/officeDocument/2006/relationships" xmlns:m="http://schemas.openxmlformats.org/officeDocument/2006/math" xmlns:v="urn:schemas-microsoft-com:vml" xmlns:wp14="http://schemas.microsoft.com/office/word/2010/wordprocessingDrawing" xmlns:wp="http://schemas.openxmlformats.org/drawingml/2006/wordprocessingDrawing" xmlns:w10="urn:schemas-microsoft-com:office:word" xmlns:w="http://schemas.openxmlformats.org/wordprocessingml/2006/main" xmlns:w14="http://schemas.microsoft.com/office/word/2010/wordml" xmlns:w15="http://schemas.microsoft.com/office/word/2012/wordml" xmlns:w16cex="http://schemas.microsoft.com/office/word/2018/wordml/cex" xmlns:w16cid="http://schemas.microsoft.com/office/word/2016/wordml/cid" xmlns:w16="http://schemas.microsoft.com/office/word/2018/wordml" xmlns:w16sdtdh="http://schemas.microsoft.com/office/word/2020/wordml/sdtdatahash" xmlns:w16se="http://schemas.microsoft.com/office/word/2015/wordml/symex" xmlns:wpg="http://schemas.microsoft.com/office/word/2010/wordprocessingGroup" xmlns:wpi="http://schemas.microsoft.com/office/word/2010/wordprocessingInk" xmlns:wne="http://schemas.microsoft.com/office/word/2006/wordml" xmlns:wps="http://schemas.microsoft.com/office/word/2010/wordprocessingShape" mc:Ignorable="w14 w15 w16se w16cid w16 w16cex w16sdtdh wp14">
   <w:endnote w:type="separator" w:id="-1">
     <w:p>
       <w:r>
@@ -2383,7 +2467,7 @@
 </file>
 
 <file path=word/footnotes.xml><?xml version="1.0" encoding="utf-8"?>
-<w:footnotes xmlns:wpc="http://schemas.microsoft.com/office/word/2010/wordprocessingCanvas" xmlns:cx="http://schemas.microsoft.com/office/drawing/2014/chartex" xmlns:cx1="http://schemas.microsoft.com/office/drawing/2015/9/8/chartex" xmlns:cx2="http://schemas.microsoft.com/office/drawing/2015/10/21/chartex" xmlns:cx3="http://schemas.microsoft.com/office/drawing/2016/5/9/chartex" xmlns:cx4="http://schemas.microsoft.com/office/drawing/2016/5/10/chartex" xmlns:cx5="http://schemas.microsoft.com/office/drawing/2016/5/11/chartex" xmlns:cx6="http://schemas.microsoft.com/office/drawing/2016/5/12/chartex" xmlns:cx7="http://schemas.microsoft.com/office/drawing/2016/5/13/chartex" xmlns:cx8="http://schemas.microsoft.com/office/drawing/2016/5/14/chartex" xmlns:mc="http://schemas.openxmlformats.org/markup-compatibility/2006" xmlns:aink="http://schemas.microsoft.com/office/drawing/2016/ink" xmlns:am3d="http://schemas.microsoft.com/office/drawing/2017/model3d" xmlns:o="urn:schemas-microsoft-com:office:office" xmlns:r="http://schemas.openxmlformats.org/officeDocument/2006/relationships" xmlns:m="http://schemas.openxmlformats.org/officeDocument/2006/math" xmlns:v="urn:schemas-microsoft-com:vml" xmlns:wp14="http://schemas.microsoft.com/office/word/2010/wordprocessingDrawing" xmlns:wp="http://schemas.openxmlformats.org/drawingml/2006/wordprocessingDrawing" xmlns:w10="urn:schemas-microsoft-com:office:word" xmlns:w="http://schemas.openxmlformats.org/wordprocessingml/2006/main" xmlns:w14="http://schemas.microsoft.com/office/word/2010/wordml" xmlns:w15="http://schemas.microsoft.com/office/word/2012/wordml" xmlns:w16cex="http://schemas.microsoft.com/office/word/2018/wordml/cex" xmlns:w16cid="http://schemas.microsoft.com/office/word/2016/wordml/cid" xmlns:w16="http://schemas.microsoft.com/office/word/2018/wordml" xmlns:w16se="http://schemas.microsoft.com/office/word/2015/wordml/symex" xmlns:wpg="http://schemas.microsoft.com/office/word/2010/wordprocessingGroup" xmlns:wpi="http://schemas.microsoft.com/office/word/2010/wordprocessingInk" xmlns:wne="http://schemas.microsoft.com/office/word/2006/wordml" xmlns:wps="http://schemas.microsoft.com/office/word/2010/wordprocessingShape" mc:Ignorable="w14 w15 w16se w16cid w16 w16cex wp14">
+<w:footnotes xmlns:wpc="http://schemas.microsoft.com/office/word/2010/wordprocessingCanvas" xmlns:cx="http://schemas.microsoft.com/office/drawing/2014/chartex" xmlns:cx1="http://schemas.microsoft.com/office/drawing/2015/9/8/chartex" xmlns:cx2="http://schemas.microsoft.com/office/drawing/2015/10/21/chartex" xmlns:cx3="http://schemas.microsoft.com/office/drawing/2016/5/9/chartex" xmlns:cx4="http://schemas.microsoft.com/office/drawing/2016/5/10/chartex" xmlns:cx5="http://schemas.microsoft.com/office/drawing/2016/5/11/chartex" xmlns:cx6="http://schemas.microsoft.com/office/drawing/2016/5/12/chartex" xmlns:cx7="http://schemas.microsoft.com/office/drawing/2016/5/13/chartex" xmlns:cx8="http://schemas.microsoft.com/office/drawing/2016/5/14/chartex" xmlns:mc="http://schemas.openxmlformats.org/markup-compatibility/2006" xmlns:aink="http://schemas.microsoft.com/office/drawing/2016/ink" xmlns:am3d="http://schemas.microsoft.com/office/drawing/2017/model3d" xmlns:o="urn:schemas-microsoft-com:office:office" xmlns:r="http://schemas.openxmlformats.org/officeDocument/2006/relationships" xmlns:m="http://schemas.openxmlformats.org/officeDocument/2006/math" xmlns:v="urn:schemas-microsoft-com:vml" xmlns:wp14="http://schemas.microsoft.com/office/word/2010/wordprocessingDrawing" xmlns:wp="http://schemas.openxmlformats.org/drawingml/2006/wordprocessingDrawing" xmlns:w10="urn:schemas-microsoft-com:office:word" xmlns:w="http://schemas.openxmlformats.org/wordprocessingml/2006/main" xmlns:w14="http://schemas.microsoft.com/office/word/2010/wordml" xmlns:w15="http://schemas.microsoft.com/office/word/2012/wordml" xmlns:w16cex="http://schemas.microsoft.com/office/word/2018/wordml/cex" xmlns:w16cid="http://schemas.microsoft.com/office/word/2016/wordml/cid" xmlns:w16="http://schemas.microsoft.com/office/word/2018/wordml" xmlns:w16sdtdh="http://schemas.microsoft.com/office/word/2020/wordml/sdtdatahash" xmlns:w16se="http://schemas.microsoft.com/office/word/2015/wordml/symex" xmlns:wpg="http://schemas.microsoft.com/office/word/2010/wordprocessingGroup" xmlns:wpi="http://schemas.microsoft.com/office/word/2010/wordprocessingInk" xmlns:wne="http://schemas.microsoft.com/office/word/2006/wordml" xmlns:wps="http://schemas.microsoft.com/office/word/2010/wordprocessingShape" mc:Ignorable="w14 w15 w16se w16cid w16 w16cex w16sdtdh wp14">
   <w:footnote w:type="separator" w:id="-1">
     <w:p>
       <w:r>
@@ -2402,7 +2486,7 @@
 </file>
 
 <file path=word/header1.xml><?xml version="1.0" encoding="utf-8"?>
-<w:hdr xmlns:wpc="http://schemas.microsoft.com/office/word/2010/wordprocessingCanvas" xmlns:cx="http://schemas.microsoft.com/office/drawing/2014/chartex" xmlns:cx1="http://schemas.microsoft.com/office/drawing/2015/9/8/chartex" xmlns:cx2="http://schemas.microsoft.com/office/drawing/2015/10/21/chartex" xmlns:cx3="http://schemas.microsoft.com/office/drawing/2016/5/9/chartex" xmlns:cx4="http://schemas.microsoft.com/office/drawing/2016/5/10/chartex" xmlns:cx5="http://schemas.microsoft.com/office/drawing/2016/5/11/chartex" xmlns:cx6="http://schemas.microsoft.com/office/drawing/2016/5/12/chartex" xmlns:cx7="http://schemas.microsoft.com/office/drawing/2016/5/13/chartex" xmlns:cx8="http://schemas.microsoft.com/office/drawing/2016/5/14/chartex" xmlns:mc="http://schemas.openxmlformats.org/markup-compatibility/2006" xmlns:aink="http://schemas.microsoft.com/office/drawing/2016/ink" xmlns:am3d="http://schemas.microsoft.com/office/drawing/2017/model3d" xmlns:o="urn:schemas-microsoft-com:office:office" xmlns:r="http://schemas.openxmlformats.org/officeDocument/2006/relationships" xmlns:m="http://schemas.openxmlformats.org/officeDocument/2006/math" xmlns:v="urn:schemas-microsoft-com:vml" xmlns:wp14="http://schemas.microsoft.com/office/word/2010/wordprocessingDrawing" xmlns:wp="http://schemas.openxmlformats.org/drawingml/2006/wordprocessingDrawing" xmlns:w10="urn:schemas-microsoft-com:office:word" xmlns:w="http://schemas.openxmlformats.org/wordprocessingml/2006/main" xmlns:w14="http://schemas.microsoft.com/office/word/2010/wordml" xmlns:w15="http://schemas.microsoft.com/office/word/2012/wordml" xmlns:w16cex="http://schemas.microsoft.com/office/word/2018/wordml/cex" xmlns:w16cid="http://schemas.microsoft.com/office/word/2016/wordml/cid" xmlns:w16="http://schemas.microsoft.com/office/word/2018/wordml" xmlns:w16se="http://schemas.microsoft.com/office/word/2015/wordml/symex" xmlns:wpg="http://schemas.microsoft.com/office/word/2010/wordprocessingGroup" xmlns:wpi="http://schemas.microsoft.com/office/word/2010/wordprocessingInk" xmlns:wne="http://schemas.microsoft.com/office/word/2006/wordml" xmlns:wps="http://schemas.microsoft.com/office/word/2010/wordprocessingShape" mc:Ignorable="w14 w15 w16se w16cid w16 w16cex wp14">
+<w:hdr xmlns:wpc="http://schemas.microsoft.com/office/word/2010/wordprocessingCanvas" xmlns:cx="http://schemas.microsoft.com/office/drawing/2014/chartex" xmlns:cx1="http://schemas.microsoft.com/office/drawing/2015/9/8/chartex" xmlns:cx2="http://schemas.microsoft.com/office/drawing/2015/10/21/chartex" xmlns:cx3="http://schemas.microsoft.com/office/drawing/2016/5/9/chartex" xmlns:cx4="http://schemas.microsoft.com/office/drawing/2016/5/10/chartex" xmlns:cx5="http://schemas.microsoft.com/office/drawing/2016/5/11/chartex" xmlns:cx6="http://schemas.microsoft.com/office/drawing/2016/5/12/chartex" xmlns:cx7="http://schemas.microsoft.com/office/drawing/2016/5/13/chartex" xmlns:cx8="http://schemas.microsoft.com/office/drawing/2016/5/14/chartex" xmlns:mc="http://schemas.openxmlformats.org/markup-compatibility/2006" xmlns:aink="http://schemas.microsoft.com/office/drawing/2016/ink" xmlns:am3d="http://schemas.microsoft.com/office/drawing/2017/model3d" xmlns:o="urn:schemas-microsoft-com:office:office" xmlns:r="http://schemas.openxmlformats.org/officeDocument/2006/relationships" xmlns:m="http://schemas.openxmlformats.org/officeDocument/2006/math" xmlns:v="urn:schemas-microsoft-com:vml" xmlns:wp14="http://schemas.microsoft.com/office/word/2010/wordprocessingDrawing" xmlns:wp="http://schemas.openxmlformats.org/drawingml/2006/wordprocessingDrawing" xmlns:w10="urn:schemas-microsoft-com:office:word" xmlns:w="http://schemas.openxmlformats.org/wordprocessingml/2006/main" xmlns:w14="http://schemas.microsoft.com/office/word/2010/wordml" xmlns:w15="http://schemas.microsoft.com/office/word/2012/wordml" xmlns:w16cex="http://schemas.microsoft.com/office/word/2018/wordml/cex" xmlns:w16cid="http://schemas.microsoft.com/office/word/2016/wordml/cid" xmlns:w16="http://schemas.microsoft.com/office/word/2018/wordml" xmlns:w16sdtdh="http://schemas.microsoft.com/office/word/2020/wordml/sdtdatahash" xmlns:w16se="http://schemas.microsoft.com/office/word/2015/wordml/symex" xmlns:wpg="http://schemas.microsoft.com/office/word/2010/wordprocessingGroup" xmlns:wpi="http://schemas.microsoft.com/office/word/2010/wordprocessingInk" xmlns:wne="http://schemas.microsoft.com/office/word/2006/wordml" xmlns:wps="http://schemas.microsoft.com/office/word/2010/wordprocessingShape" mc:Ignorable="w14 w15 w16se w16cid w16 w16cex w16sdtdh wp14">
   <w:p>
     <w:pPr>
       <w:pStyle w:val="Header"/>
@@ -2452,7 +2536,7 @@
 </file>
 
 <file path=word/styles.xml><?xml version="1.0" encoding="utf-8"?>
-<w:styles xmlns:mc="http://schemas.openxmlformats.org/markup-compatibility/2006" xmlns:r="http://schemas.openxmlformats.org/officeDocument/2006/relationships" xmlns:w="http://schemas.openxmlformats.org/wordprocessingml/2006/main" xmlns:w14="http://schemas.microsoft.com/office/word/2010/wordml" xmlns:w15="http://schemas.microsoft.com/office/word/2012/wordml" xmlns:w16cex="http://schemas.microsoft.com/office/word/2018/wordml/cex" xmlns:w16cid="http://schemas.microsoft.com/office/word/2016/wordml/cid" xmlns:w16="http://schemas.microsoft.com/office/word/2018/wordml" xmlns:w16se="http://schemas.microsoft.com/office/word/2015/wordml/symex" mc:Ignorable="w14 w15 w16se w16cid w16 w16cex">
+<w:styles xmlns:mc="http://schemas.openxmlformats.org/markup-compatibility/2006" xmlns:r="http://schemas.openxmlformats.org/officeDocument/2006/relationships" xmlns:w="http://schemas.openxmlformats.org/wordprocessingml/2006/main" xmlns:w14="http://schemas.microsoft.com/office/word/2010/wordml" xmlns:w15="http://schemas.microsoft.com/office/word/2012/wordml" xmlns:w16cex="http://schemas.microsoft.com/office/word/2018/wordml/cex" xmlns:w16cid="http://schemas.microsoft.com/office/word/2016/wordml/cid" xmlns:w16="http://schemas.microsoft.com/office/word/2018/wordml" xmlns:w16sdtdh="http://schemas.microsoft.com/office/word/2020/wordml/sdtdatahash" xmlns:w16se="http://schemas.microsoft.com/office/word/2015/wordml/symex" mc:Ignorable="w14 w15 w16se w16cid w16 w16cex w16sdtdh">
   <w:docDefaults>
     <w:rPrDefault>
       <w:rPr>
@@ -2569,6 +2653,7 @@
     <w:lsdException w:name="HTML Sample" w:semiHidden="1" w:unhideWhenUsed="1"/>
     <w:lsdException w:name="HTML Typewriter" w:semiHidden="1" w:unhideWhenUsed="1"/>
     <w:lsdException w:name="HTML Variable" w:semiHidden="1" w:unhideWhenUsed="1"/>
+    <w:lsdException w:name="Normal Table" w:semiHidden="1" w:unhideWhenUsed="1"/>
     <w:lsdException w:name="annotation subject" w:semiHidden="1" w:unhideWhenUsed="1"/>
     <w:lsdException w:name="No List" w:semiHidden="1" w:unhideWhenUsed="1"/>
     <w:lsdException w:name="Outline List 1" w:semiHidden="1" w:unhideWhenUsed="1"/>
@@ -2615,8 +2700,10 @@
     <w:lsdException w:name="Table Subtle 2" w:semiHidden="1" w:unhideWhenUsed="1"/>
     <w:lsdException w:name="Table Web 1" w:semiHidden="1" w:unhideWhenUsed="1"/>
     <w:lsdException w:name="Table Web 2" w:semiHidden="1" w:unhideWhenUsed="1"/>
+    <w:lsdException w:name="Table Web 3" w:semiHidden="1" w:unhideWhenUsed="1"/>
     <w:lsdException w:name="Balloon Text" w:semiHidden="1" w:unhideWhenUsed="1"/>
     <w:lsdException w:name="Table Grid" w:uiPriority="39"/>
+    <w:lsdException w:name="Table Theme" w:semiHidden="1" w:unhideWhenUsed="1"/>
     <w:lsdException w:name="Placeholder Text" w:semiHidden="1"/>
     <w:lsdException w:name="No Spacing" w:uiPriority="1" w:qFormat="1"/>
     <w:lsdException w:name="Light Shading" w:uiPriority="60"/>
